--- a/Documento Trabajo.docx
+++ b/Documento Trabajo.docx
@@ -12,12 +12,7 @@
         <w:tblpPr w:leftFromText="141" w:rightFromText="141" w:vertAnchor="text" w:horzAnchor="margin" w:tblpXSpec="center" w:tblpY="3859"/>
         <w:tblW w:w="0" w:type="auto"/>
         <w:tblBorders>
-          <w:top w:val="single" w:sz="4" w:space="0" w:color="auto"/>
-          <w:left w:val="single" w:sz="4" w:space="0" w:color="auto"/>
-          <w:bottom w:val="single" w:sz="4" w:space="0" w:color="auto"/>
-          <w:right w:val="single" w:sz="4" w:space="0" w:color="auto"/>
-          <w:insideH w:val="single" w:sz="4" w:space="0" w:color="auto"/>
-          <w:insideV w:val="single" w:sz="4" w:space="0" w:color="auto"/>
+          <w:left w:val="single" w:sz="24" w:space="0" w:color="1F497D" w:themeColor="text2"/>
         </w:tblBorders>
         <w:tblCellMar>
           <w:left w:w="70" w:type="dxa"/>
@@ -26,19 +21,15 @@
         <w:tblLook w:val="0000" w:firstRow="0" w:lastRow="0" w:firstColumn="0" w:lastColumn="0" w:noHBand="0" w:noVBand="0"/>
       </w:tblPr>
       <w:tblGrid>
-        <w:gridCol w:w="5848"/>
+        <w:gridCol w:w="4635"/>
       </w:tblGrid>
       <w:tr>
         <w:trPr>
-          <w:trHeight w:val="1601"/>
+          <w:trHeight w:val="1008"/>
         </w:trPr>
         <w:tc>
           <w:tcPr>
-            <w:tcW w:w="5848" w:type="dxa"/>
-            <w:tcBorders>
-              <w:top w:val="nil"/>
-              <w:right w:val="nil"/>
-            </w:tcBorders>
+            <w:tcW w:w="4635" w:type="dxa"/>
           </w:tcPr>
           <w:p>
             <w:pPr>
@@ -50,8 +41,25 @@
           </w:p>
           <w:p>
             <w:pPr>
-              <w:pStyle w:val="Ttulo"/>
+              <w:pStyle w:val="Subttulo"/>
             </w:pPr>
+            <w:r>
+              <w:t xml:space="preserve">Creación y ejecución de pruebas automáticas con </w:t>
+            </w:r>
+            <w:proofErr w:type="spellStart"/>
+            <w:r>
+              <w:t>Selenium</w:t>
+            </w:r>
+            <w:proofErr w:type="spellEnd"/>
+            <w:r>
+              <w:t xml:space="preserve"> y Angular.</w:t>
+            </w:r>
+          </w:p>
+          <w:p/>
+          <w:p>
+            <w:r>
+              <w:t>Moisés Ortega Rodríguez</w:t>
+            </w:r>
           </w:p>
         </w:tc>
       </w:tr>
@@ -85,13 +93,7 @@
         <w:pStyle w:val="Titulo2"/>
       </w:pPr>
       <w:r>
-        <w:t>Pr</w:t>
-      </w:r>
-      <w:r>
-        <w:t>oyect</w:t>
-      </w:r>
-      <w:r>
-        <w:t>o</w:t>
+        <w:t>Proyecto</w:t>
       </w:r>
       <w:r>
         <w:t>:</w:t>
@@ -119,6 +121,7 @@
       <w:r>
         <w:rPr>
           <w:rStyle w:val="nfasissutil"/>
+          <w:i w:val="0"/>
           <w:iCs w:val="0"/>
           <w:color w:val="auto"/>
         </w:rPr>
@@ -156,6 +159,7 @@
       <w:r>
         <w:rPr>
           <w:rStyle w:val="nfasissutil"/>
+          <w:i w:val="0"/>
           <w:iCs w:val="0"/>
           <w:color w:val="auto"/>
         </w:rPr>
@@ -169,17 +173,34 @@
           <w:iCs w:val="0"/>
           <w:color w:val="auto"/>
         </w:rPr>
-        <w:t xml:space="preserve"> para poder manejar la base de datos de manera grafica y cómoda.</w:t>
-      </w:r>
-    </w:p>
-    <w:p>
-      <w:pPr>
-        <w:pStyle w:val="Titulo2"/>
-        <w:rPr>
-          <w:rStyle w:val="nfasissutil"/>
-          <w:i w:val="0"/>
-          <w:iCs w:val="0"/>
-          <w:color w:val="000000" w:themeColor="text1"/>
+        <w:t xml:space="preserve"> para poder manejar la base de datos de manera </w:t>
+      </w:r>
+      <w:r>
+        <w:rPr>
+          <w:rStyle w:val="nfasissutil"/>
+          <w:i w:val="0"/>
+          <w:iCs w:val="0"/>
+          <w:color w:val="auto"/>
+        </w:rPr>
+        <w:t>gráfica</w:t>
+      </w:r>
+      <w:r>
+        <w:rPr>
+          <w:rStyle w:val="nfasissutil"/>
+          <w:i w:val="0"/>
+          <w:iCs w:val="0"/>
+          <w:color w:val="auto"/>
+        </w:rPr>
+        <w:t xml:space="preserve"> y cómoda.</w:t>
+      </w:r>
+    </w:p>
+    <w:p>
+      <w:pPr>
+        <w:rPr>
+          <w:rStyle w:val="nfasissutil"/>
+          <w:i w:val="0"/>
+          <w:iCs w:val="0"/>
+          <w:color w:val="auto"/>
         </w:rPr>
       </w:pPr>
     </w:p>
@@ -349,7 +370,7 @@
           <w:iCs w:val="0"/>
           <w:color w:val="000000" w:themeColor="text1"/>
         </w:rPr>
-        <w:t>C#</w:t>
+        <w:t>Ajax</w:t>
       </w:r>
     </w:p>
     <w:p>
@@ -366,7 +387,6 @@
           <w:color w:val="000000" w:themeColor="text1"/>
         </w:rPr>
       </w:pPr>
-      <w:proofErr w:type="spellStart"/>
       <w:r>
         <w:rPr>
           <w:rStyle w:val="nfasissutil"/>
@@ -374,9 +394,8 @@
           <w:iCs w:val="0"/>
           <w:color w:val="000000" w:themeColor="text1"/>
         </w:rPr>
-        <w:t>Selenium</w:t>
-      </w:r>
-      <w:proofErr w:type="spellEnd"/>
+        <w:t>Angular</w:t>
+      </w:r>
     </w:p>
     <w:p>
       <w:pPr>
@@ -392,6 +411,30 @@
           <w:color w:val="000000" w:themeColor="text1"/>
         </w:rPr>
       </w:pPr>
+      <w:r>
+        <w:rPr>
+          <w:rStyle w:val="nfasissutil"/>
+          <w:i w:val="0"/>
+          <w:iCs w:val="0"/>
+          <w:color w:val="000000" w:themeColor="text1"/>
+        </w:rPr>
+        <w:t>C#</w:t>
+      </w:r>
+    </w:p>
+    <w:p>
+      <w:pPr>
+        <w:pStyle w:val="Prrafodelista"/>
+        <w:numPr>
+          <w:ilvl w:val="0"/>
+          <w:numId w:val="3"/>
+        </w:numPr>
+        <w:rPr>
+          <w:rStyle w:val="nfasissutil"/>
+          <w:i w:val="0"/>
+          <w:iCs w:val="0"/>
+          <w:color w:val="000000" w:themeColor="text1"/>
+        </w:rPr>
+      </w:pPr>
       <w:proofErr w:type="spellStart"/>
       <w:r>
         <w:rPr>
@@ -400,7 +443,83 @@
           <w:iCs w:val="0"/>
           <w:color w:val="000000" w:themeColor="text1"/>
         </w:rPr>
+        <w:t>Selenium</w:t>
+      </w:r>
+      <w:proofErr w:type="spellEnd"/>
+    </w:p>
+    <w:p>
+      <w:pPr>
+        <w:pStyle w:val="Prrafodelista"/>
+        <w:numPr>
+          <w:ilvl w:val="0"/>
+          <w:numId w:val="3"/>
+        </w:numPr>
+        <w:rPr>
+          <w:rStyle w:val="nfasissutil"/>
+          <w:i w:val="0"/>
+          <w:iCs w:val="0"/>
+          <w:color w:val="000000" w:themeColor="text1"/>
+        </w:rPr>
+      </w:pPr>
+      <w:proofErr w:type="spellStart"/>
+      <w:r>
+        <w:rPr>
+          <w:rStyle w:val="nfasissutil"/>
+          <w:i w:val="0"/>
+          <w:iCs w:val="0"/>
+          <w:color w:val="000000" w:themeColor="text1"/>
+        </w:rPr>
         <w:t>Boostrap</w:t>
+      </w:r>
+      <w:proofErr w:type="spellEnd"/>
+    </w:p>
+    <w:p>
+      <w:pPr>
+        <w:pStyle w:val="Prrafodelista"/>
+        <w:numPr>
+          <w:ilvl w:val="0"/>
+          <w:numId w:val="3"/>
+        </w:numPr>
+        <w:rPr>
+          <w:rStyle w:val="nfasissutil"/>
+          <w:i w:val="0"/>
+          <w:iCs w:val="0"/>
+          <w:color w:val="000000" w:themeColor="text1"/>
+        </w:rPr>
+      </w:pPr>
+      <w:r>
+        <w:rPr>
+          <w:rStyle w:val="nfasissutil"/>
+          <w:i w:val="0"/>
+          <w:iCs w:val="0"/>
+          <w:color w:val="000000" w:themeColor="text1"/>
+        </w:rPr>
+        <w:t>Jasmine</w:t>
+      </w:r>
+    </w:p>
+    <w:p>
+      <w:pPr>
+        <w:pStyle w:val="Prrafodelista"/>
+        <w:numPr>
+          <w:ilvl w:val="0"/>
+          <w:numId w:val="3"/>
+        </w:numPr>
+        <w:rPr>
+          <w:rStyle w:val="nfasissutil"/>
+          <w:i w:val="0"/>
+          <w:iCs w:val="0"/>
+          <w:color w:val="000000" w:themeColor="text1"/>
+        </w:rPr>
+      </w:pPr>
+      <w:proofErr w:type="spellStart"/>
+      <w:r>
+        <w:rPr>
+          <w:rStyle w:val="nfasissutil"/>
+          <w:i w:val="0"/>
+          <w:iCs w:val="0"/>
+          <w:color w:val="000000" w:themeColor="text1"/>
+        </w:rPr>
+        <w:t>Jquery</w:t>
       </w:r>
       <w:proofErr w:type="spellEnd"/>
     </w:p>
@@ -493,177 +612,331 @@
     </w:p>
     <w:p>
       <w:r>
-        <w:t xml:space="preserve">La base de datos se hará en SQL y Docker, lo cual es muy cómodo ya que puedo mover, abrir y manejar la BBDD con comodidad. Y el programa para visualizarla es la </w:t>
-      </w:r>
-      <w:r>
-        <w:rPr>
-          <w:i/>
-        </w:rPr>
-        <w:t xml:space="preserve">Microsoft SQL </w:t>
+        <w:t xml:space="preserve">La base de datos se hará en SQL y Docker, lo cual es muy cómodo ya que puedo mover, abrir y manejar la BBDD con comodidad. Y el programa para visualizarla es la Microsoft SQL </w:t>
       </w:r>
       <w:proofErr w:type="spellStart"/>
       <w:r>
-        <w:rPr>
-          <w:i/>
-        </w:rPr>
         <w:t>Serve</w:t>
       </w:r>
       <w:proofErr w:type="spellEnd"/>
       <w:r>
-        <w:rPr>
-          <w:i/>
-        </w:rPr>
         <w:t xml:space="preserve"> </w:t>
       </w:r>
       <w:proofErr w:type="spellStart"/>
       <w:r>
-        <w:rPr>
-          <w:i/>
-        </w:rPr>
         <w:t>Managment</w:t>
       </w:r>
       <w:proofErr w:type="spellEnd"/>
       <w:r>
-        <w:rPr>
-          <w:i/>
-        </w:rPr>
-        <w:t xml:space="preserve"> Studio </w:t>
-      </w:r>
-      <w:r>
-        <w:t>y contendrá varias con artistas, álbumes…</w:t>
-      </w:r>
-    </w:p>
-    <w:p/>
-    <w:p>
-      <w:pPr>
-        <w:pStyle w:val="Ttulo1"/>
-      </w:pPr>
-      <w:r>
-        <w:t>API (.Net Core C#)</w:t>
-      </w:r>
-    </w:p>
-    <w:p>
-      <w:r>
-        <w:t xml:space="preserve">La API será un CRUD donde se </w:t>
-      </w:r>
-      <w:r>
-        <w:t>creará</w:t>
-      </w:r>
-      <w:r>
-        <w:t xml:space="preserve"> con arquitectura de capas</w:t>
-      </w:r>
-      <w:r>
-        <w:t xml:space="preserve"> las cuales serán: Business, </w:t>
-      </w:r>
-      <w:proofErr w:type="spellStart"/>
-      <w:r>
-        <w:t>Common</w:t>
-      </w:r>
-      <w:proofErr w:type="spellEnd"/>
-      <w:r>
-        <w:t xml:space="preserve"> y </w:t>
-      </w:r>
-      <w:proofErr w:type="spellStart"/>
-      <w:r>
-        <w:t>Dao</w:t>
-      </w:r>
-      <w:proofErr w:type="spellEnd"/>
-      <w:r>
-        <w:t>. Se hará en .Net Core (C#) y se manejaran tanto objetos como conexión a base de datos.</w:t>
-      </w:r>
-    </w:p>
-    <w:p/>
-    <w:p>
-      <w:pPr>
-        <w:pStyle w:val="Ttulo1"/>
-      </w:pPr>
-      <w:proofErr w:type="spellStart"/>
-      <w:r>
-        <w:t>FrontEnd</w:t>
-      </w:r>
-      <w:proofErr w:type="spellEnd"/>
-      <w:r>
-        <w:t xml:space="preserve"> (</w:t>
-      </w:r>
-      <w:proofErr w:type="spellStart"/>
-      <w:r>
-        <w:t>Boostrap</w:t>
-      </w:r>
-      <w:proofErr w:type="spellEnd"/>
-      <w:r>
-        <w:t>)</w:t>
-      </w:r>
-    </w:p>
-    <w:p>
-      <w:r>
-        <w:t xml:space="preserve">El </w:t>
-      </w:r>
-      <w:proofErr w:type="spellStart"/>
-      <w:r>
-        <w:t>FrontEnd</w:t>
-      </w:r>
-      <w:proofErr w:type="spellEnd"/>
-      <w:r>
-        <w:t xml:space="preserve"> estará hecho con </w:t>
-      </w:r>
-      <w:proofErr w:type="spellStart"/>
-      <w:r>
-        <w:t>Boostrap</w:t>
-      </w:r>
-      <w:proofErr w:type="spellEnd"/>
-      <w:r>
-        <w:t xml:space="preserve"> y</w:t>
-      </w:r>
-      <w:r>
-        <w:t xml:space="preserve"> la comunicación con la API será </w:t>
-      </w:r>
-      <w:r>
-        <w:t>por</w:t>
-      </w:r>
-      <w:r>
-        <w:t xml:space="preserve"> AJAX, lo cual conlleva que se usará JavaScript para ejecutar también algún tipo de animaciones…</w:t>
-      </w:r>
-    </w:p>
-    <w:p/>
-    <w:p>
-      <w:pPr>
-        <w:pStyle w:val="Titulo2"/>
-      </w:pPr>
-    </w:p>
-    <w:p>
-      <w:pPr>
-        <w:pStyle w:val="Titulo2"/>
-      </w:pPr>
-      <w:r>
-        <w:t>Trabajo:</w:t>
-      </w:r>
-    </w:p>
-    <w:p>
-      <w:r>
-        <w:t xml:space="preserve"> Como se ha explicado en la parte del proyecto, el trabajo trata de automatizar un BackOffice para detectar si funciona correctamente, </w:t>
-      </w:r>
-      <w:r>
-        <w:t xml:space="preserve">para ello lo que haremos son pruebas automatizadas de la página web utilizando </w:t>
-      </w:r>
-      <w:proofErr w:type="spellStart"/>
-      <w:r>
-        <w:t>Selenium</w:t>
-      </w:r>
-      <w:proofErr w:type="spellEnd"/>
-      <w:r>
-        <w:t xml:space="preserve"> con C# y el cual nos </w:t>
-      </w:r>
-      <w:r>
-        <w:t>ayudará</w:t>
-      </w:r>
-      <w:r>
-        <w:t xml:space="preserve"> y hará todos los pasos que le digamos.</w:t>
-      </w:r>
-      <w:r>
-        <w:t xml:space="preserve"> El trabajo mas que centrarse en una sola tecnología lo que trata es de usar bastantes tecnologías, técnicas o programas para llevar adelante una pagina web la cual automatizaremos.</w:t>
+        <w:t xml:space="preserve"> St</w:t>
       </w:r>
       <w:bookmarkStart w:id="0" w:name="_GoBack"/>
       <w:bookmarkEnd w:id="0"/>
+      <w:r>
+        <w:t>udio y contendrá varias con artistas, álbumes…</w:t>
+      </w:r>
+    </w:p>
+    <w:p>
+      <w:pPr>
+        <w:pStyle w:val="Ttulo1"/>
+      </w:pPr>
+      <w:r>
+        <w:t>API (.Net Core C#)</w:t>
+      </w:r>
+    </w:p>
+    <w:p>
+      <w:r>
+        <w:t xml:space="preserve">La API será un CRUD donde se </w:t>
+      </w:r>
+      <w:r>
+        <w:t>creará</w:t>
+      </w:r>
+      <w:r>
+        <w:t xml:space="preserve"> con arquitectura de capas</w:t>
+      </w:r>
+      <w:r>
+        <w:t xml:space="preserve"> las cuales serán: Business, </w:t>
+      </w:r>
+      <w:proofErr w:type="spellStart"/>
+      <w:r>
+        <w:t>Common</w:t>
+      </w:r>
+      <w:proofErr w:type="spellEnd"/>
+      <w:r>
+        <w:t xml:space="preserve"> y </w:t>
+      </w:r>
+      <w:proofErr w:type="spellStart"/>
+      <w:r>
+        <w:t>Dao</w:t>
+      </w:r>
+      <w:proofErr w:type="spellEnd"/>
+      <w:r>
+        <w:t>. Se hará en .Net Core (C#) y se manejaran tanto objetos como conexión a base de datos.</w:t>
+      </w:r>
+    </w:p>
+    <w:p>
+      <w:pPr>
+        <w:pStyle w:val="Ttulo1"/>
+      </w:pPr>
+      <w:proofErr w:type="spellStart"/>
+      <w:r>
+        <w:t>FrontEnd</w:t>
+      </w:r>
+      <w:proofErr w:type="spellEnd"/>
+      <w:r>
+        <w:t xml:space="preserve"> (</w:t>
+      </w:r>
+      <w:proofErr w:type="spellStart"/>
+      <w:r>
+        <w:t>Boostrap</w:t>
+      </w:r>
+      <w:proofErr w:type="spellEnd"/>
+      <w:r>
+        <w:t>)</w:t>
+      </w:r>
+    </w:p>
+    <w:p>
+      <w:r>
+        <w:t xml:space="preserve">El </w:t>
+      </w:r>
+      <w:proofErr w:type="spellStart"/>
+      <w:r>
+        <w:t>FrontEnd</w:t>
+      </w:r>
+      <w:proofErr w:type="spellEnd"/>
+      <w:r>
+        <w:t xml:space="preserve"> estará hecho</w:t>
+      </w:r>
+      <w:r>
+        <w:t xml:space="preserve"> en Angular, contando con toda su tecnología para llevar a cabo el </w:t>
+      </w:r>
+      <w:proofErr w:type="spellStart"/>
+      <w:r>
+        <w:t>front</w:t>
+      </w:r>
+      <w:proofErr w:type="spellEnd"/>
+      <w:r>
+        <w:t xml:space="preserve"> de la </w:t>
+      </w:r>
+      <w:r>
+        <w:t>página</w:t>
+      </w:r>
+      <w:r>
+        <w:t xml:space="preserve">. </w:t>
+      </w:r>
+      <w:r>
+        <w:t>También</w:t>
+      </w:r>
+      <w:r>
+        <w:t xml:space="preserve"> usare</w:t>
+      </w:r>
+      <w:r>
+        <w:t xml:space="preserve"> </w:t>
+      </w:r>
+      <w:proofErr w:type="spellStart"/>
+      <w:r>
+        <w:t>Boostrap</w:t>
+      </w:r>
+      <w:proofErr w:type="spellEnd"/>
+      <w:r>
+        <w:t xml:space="preserve"> </w:t>
+      </w:r>
+      <w:r>
+        <w:t xml:space="preserve">para la parte de diseño y </w:t>
+      </w:r>
+      <w:r>
+        <w:t>responsiva</w:t>
+      </w:r>
+      <w:r>
+        <w:t>. Y</w:t>
+      </w:r>
+      <w:r>
+        <w:t xml:space="preserve"> la comunicación con la API será </w:t>
+      </w:r>
+      <w:r>
+        <w:t>por</w:t>
+      </w:r>
+      <w:r>
+        <w:t xml:space="preserve"> AJAX, lo cual conlleva que se usará JavaScript para ejecutar también algún tipo de animaciones…</w:t>
+      </w:r>
+    </w:p>
+    <w:p/>
+    <w:p>
+      <w:pPr>
+        <w:pStyle w:val="Titulo2"/>
+      </w:pPr>
+    </w:p>
+    <w:p>
+      <w:pPr>
+        <w:pStyle w:val="Titulo2"/>
+      </w:pPr>
+      <w:r>
+        <w:t>Trabajo:</w:t>
+      </w:r>
+    </w:p>
+    <w:p>
+      <w:r>
+        <w:t xml:space="preserve"> Como se ha explicado en la parte del proyecto, el trabajo trata de automatizar un BackOffice para detectar si funciona correctamente, </w:t>
+      </w:r>
+      <w:r>
+        <w:t xml:space="preserve">para ello lo que haremos son pruebas automatizadas de la página web utilizando </w:t>
+      </w:r>
+      <w:proofErr w:type="spellStart"/>
+      <w:r>
+        <w:t>Selenium</w:t>
+      </w:r>
+      <w:proofErr w:type="spellEnd"/>
+      <w:r>
+        <w:t xml:space="preserve"> con C# y el cual nos </w:t>
+      </w:r>
+      <w:r>
+        <w:t>ayudará</w:t>
+      </w:r>
+      <w:r>
+        <w:t xml:space="preserve"> y hará todos los pasos que le digamos.</w:t>
+      </w:r>
+      <w:r>
+        <w:t xml:space="preserve"> El trabajo mas que centrarse en una sola tecnología lo que trata es de usar bastantes tecnologías, técnicas o programas para llevar adelante una pagina web la cual automatizaremos.</w:t>
+      </w:r>
+    </w:p>
+    <w:p>
+      <w:pPr>
+        <w:jc w:val="center"/>
+      </w:pPr>
+      <w:r>
+        <w:t xml:space="preserve">La parte de SQL estará en tablas no relacionadas, pero tiene una clave primaria </w:t>
+      </w:r>
+      <w:r>
+        <w:t>y auto rellena.</w:t>
+      </w:r>
+      <w:r>
+        <w:t xml:space="preserve"> Esta dentro de un Docker y en la misma presentación se podrá poner en pie el Docker para hacer un ejemplo de ello. La BBDD tratara de una gestión de álbum de música, artistas y géneros.</w:t>
+      </w:r>
+    </w:p>
+    <w:p>
+      <w:pPr>
+        <w:jc w:val="center"/>
+      </w:pPr>
+      <w:r>
+        <w:t>La API es un CRUD de esta misma base de datos, creada en C#</w:t>
+      </w:r>
+      <w:r>
+        <w:t xml:space="preserve"> (.net </w:t>
+      </w:r>
+      <w:proofErr w:type="spellStart"/>
+      <w:r>
+        <w:t>core</w:t>
+      </w:r>
+      <w:proofErr w:type="spellEnd"/>
+      <w:r>
+        <w:t>)</w:t>
+      </w:r>
+      <w:r>
+        <w:t xml:space="preserve"> y separada en capas, donde hay también explicación de interfaces y comunicación a la base de datos.</w:t>
+      </w:r>
+      <w:r>
+        <w:t xml:space="preserve"> También se intentará hacer un poco de función del </w:t>
+      </w:r>
+      <w:proofErr w:type="spellStart"/>
+      <w:r>
+        <w:t>clean</w:t>
+      </w:r>
+      <w:proofErr w:type="spellEnd"/>
+      <w:r>
+        <w:t xml:space="preserve"> </w:t>
+      </w:r>
+      <w:proofErr w:type="spellStart"/>
+      <w:r>
+        <w:t>code</w:t>
+      </w:r>
+      <w:proofErr w:type="spellEnd"/>
+      <w:r>
+        <w:t xml:space="preserve"> separando las clases por capas y creando las interfaces.</w:t>
+      </w:r>
+    </w:p>
+    <w:p>
+      <w:pPr>
+        <w:jc w:val="center"/>
+      </w:pPr>
+      <w:r>
+        <w:t>E</w:t>
+      </w:r>
+      <w:r>
+        <w:t xml:space="preserve">l </w:t>
+      </w:r>
+      <w:proofErr w:type="spellStart"/>
+      <w:r>
+        <w:t>front</w:t>
+      </w:r>
+      <w:proofErr w:type="spellEnd"/>
+      <w:r>
+        <w:t xml:space="preserve"> </w:t>
+      </w:r>
+      <w:r>
+        <w:t xml:space="preserve">se va a </w:t>
+      </w:r>
+      <w:r>
+        <w:t>desarrolla</w:t>
+      </w:r>
+      <w:r>
+        <w:t>r</w:t>
+      </w:r>
+      <w:r>
+        <w:t xml:space="preserve"> con Angular donde se usa HTML, CSS, BOOSTRAP, JS… Y también se usa la misma tecnología que trae consigo Angular</w:t>
+      </w:r>
+      <w:r>
+        <w:t xml:space="preserve">, como los </w:t>
+      </w:r>
+      <w:proofErr w:type="gramStart"/>
+      <w:r>
+        <w:t>links</w:t>
+      </w:r>
+      <w:proofErr w:type="gramEnd"/>
+      <w:r>
+        <w:t xml:space="preserve"> o código </w:t>
+      </w:r>
+      <w:proofErr w:type="spellStart"/>
+      <w:r>
+        <w:t>typescript</w:t>
+      </w:r>
+      <w:proofErr w:type="spellEnd"/>
+      <w:r>
+        <w:t>.</w:t>
+      </w:r>
+    </w:p>
+    <w:p>
+      <w:pPr>
+        <w:jc w:val="center"/>
+      </w:pPr>
+      <w:r>
+        <w:t>Finalmente, se usará C# de nuevo y Angular (Jasmine), para crear las pruebas automáticas donde se vera la ejecución en tiempo real de estas mismas tanto en C# (</w:t>
+      </w:r>
+      <w:proofErr w:type="spellStart"/>
+      <w:r>
+        <w:t>Selenium</w:t>
+      </w:r>
+      <w:proofErr w:type="spellEnd"/>
+      <w:r>
+        <w:t>) como en Angular (Jasmine), haciendo también uso de creadores de reportes y aserciones para detectar errores (creados a propósito para que la prueba lo detecte) y así asegurar la calidad y funcionamiento de nuestro código.</w:t>
+      </w:r>
+    </w:p>
+    <w:p>
+      <w:pPr>
+        <w:jc w:val="center"/>
+      </w:pPr>
+    </w:p>
+    <w:p>
+      <w:pPr>
+        <w:pStyle w:val="Titulo2"/>
+      </w:pPr>
+      <w:r>
+        <w:t>Resumen:</w:t>
+      </w:r>
+    </w:p>
+    <w:p>
+      <w:r>
+        <w:t>Este trabajo consiste en enseñar y mostrar el futuro de las pruebas de automatización para que solo haciendo un código y ejecutándolo se vea como las pruebas pueden ir ellas solas y así detectar fallos y errores sin tener el problema del humano que tiene a equivocarse. Y así ver que el mundo de los QA es un mundo que poco a poco se esta extendiendo.</w:t>
+      </w:r>
     </w:p>
     <w:sectPr>
       <w:type w:val="continuous"/>
@@ -789,7 +1062,7 @@
       <mc:AlternateContent>
         <mc:Choice Requires="wps">
           <w:drawing>
-            <wp:anchor distT="0" distB="0" distL="114300" distR="114300" simplePos="0" relativeHeight="251664384" behindDoc="0" locked="0" layoutInCell="1" allowOverlap="1" wp14:anchorId="00998F0D" wp14:editId="1E11A916">
+            <wp:anchor distT="0" distB="0" distL="114300" distR="114300" simplePos="0" relativeHeight="251663360" behindDoc="0" locked="0" layoutInCell="1" allowOverlap="1" wp14:anchorId="00998F0D" wp14:editId="1E11A916">
               <wp:simplePos x="0" y="0"/>
               <wp:positionH relativeFrom="column">
                 <wp:posOffset>1328420</wp:posOffset>
@@ -837,11 +1110,51 @@
                     </wps:spPr>
                     <wps:txbx>
                       <w:txbxContent>
-                        <w:p/>
-                        <w:p/>
+                        <w:p>
+                          <w:pPr>
+                            <w:jc w:val="center"/>
+                            <w:rPr>
+                              <w:sz w:val="20"/>
+                            </w:rPr>
+                          </w:pPr>
+                          <w:r>
+                            <w:rPr>
+                              <w:sz w:val="20"/>
+                            </w:rPr>
+                            <w:t>Creación y ejecución de pruebas</w:t>
+                          </w:r>
+                        </w:p>
+                        <w:p>
+                          <w:pPr>
+                            <w:jc w:val="center"/>
+                            <w:rPr>
+                              <w:sz w:val="20"/>
+                            </w:rPr>
+                          </w:pPr>
+                          <w:r>
+                            <w:rPr>
+                              <w:sz w:val="20"/>
+                            </w:rPr>
+                            <w:t xml:space="preserve">automáticas con </w:t>
+                          </w:r>
+                          <w:proofErr w:type="spellStart"/>
+                          <w:r>
+                            <w:rPr>
+                              <w:sz w:val="20"/>
+                            </w:rPr>
+                            <w:t>Selenium</w:t>
+                          </w:r>
+                          <w:proofErr w:type="spellEnd"/>
+                          <w:r>
+                            <w:rPr>
+                              <w:sz w:val="20"/>
+                            </w:rPr>
+                            <w:t xml:space="preserve"> y Angular.</w:t>
+                          </w:r>
+                        </w:p>
                       </w:txbxContent>
                     </wps:txbx>
-                    <wps:bodyPr rot="0" vert="horz" wrap="square" lIns="91440" tIns="45720" rIns="91440" bIns="45720" anchor="t" anchorCtr="0">
+                    <wps:bodyPr rot="0" vert="horz" wrap="square" lIns="91440" tIns="45720" rIns="91440" bIns="45720" anchor="ctr" anchorCtr="0">
                       <a:noAutofit/>
                     </wps:bodyPr>
                   </wps:wsp>
@@ -862,11 +1175,51 @@
               <v:stroke joinstyle="miter"/>
               <v:path gradientshapeok="t" o:connecttype="rect"/>
             </v:shapetype>
-            <v:shape id="Cuadro de texto 2" o:spid="_x0000_s1026" type="#_x0000_t202" style="position:absolute;margin-left:104.6pt;margin-top:-36.45pt;width:216.45pt;height:70.9pt;z-index:251664384;visibility:visible;mso-wrap-style:square;mso-width-percent:0;mso-height-percent:0;mso-wrap-distance-left:9pt;mso-wrap-distance-top:0;mso-wrap-distance-right:9pt;mso-wrap-distance-bottom:0;mso-position-horizontal:absolute;mso-position-horizontal-relative:text;mso-position-vertical:absolute;mso-position-vertical-relative:text;mso-width-percent:0;mso-height-percent:0;mso-width-relative:margin;mso-height-relative:margin;v-text-anchor:top" o:gfxdata="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" fillcolor="#01377d" strokecolor="#01377d">
+            <v:shape id="Cuadro de texto 2" o:spid="_x0000_s1026" type="#_x0000_t202" style="position:absolute;margin-left:104.6pt;margin-top:-36.45pt;width:216.45pt;height:70.9pt;z-index:251663360;visibility:visible;mso-wrap-style:square;mso-width-percent:0;mso-height-percent:0;mso-wrap-distance-left:9pt;mso-wrap-distance-top:0;mso-wrap-distance-right:9pt;mso-wrap-distance-bottom:0;mso-position-horizontal:absolute;mso-position-horizontal-relative:text;mso-position-vertical:absolute;mso-position-vertical-relative:text;mso-width-percent:0;mso-height-percent:0;mso-width-relative:margin;mso-height-relative:margin;v-text-anchor:middle" o:gfxdata="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" fillcolor="#01377d" strokecolor="#01377d">
               <v:textbox>
                 <w:txbxContent>
-                  <w:p/>
-                  <w:p/>
+                  <w:p>
+                    <w:pPr>
+                      <w:jc w:val="center"/>
+                      <w:rPr>
+                        <w:sz w:val="20"/>
+                      </w:rPr>
+                    </w:pPr>
+                    <w:r>
+                      <w:rPr>
+                        <w:sz w:val="20"/>
+                      </w:rPr>
+                      <w:t>Creación y ejecución de pruebas</w:t>
+                    </w:r>
+                  </w:p>
+                  <w:p>
+                    <w:pPr>
+                      <w:jc w:val="center"/>
+                      <w:rPr>
+                        <w:sz w:val="20"/>
+                      </w:rPr>
+                    </w:pPr>
+                    <w:r>
+                      <w:rPr>
+                        <w:sz w:val="20"/>
+                      </w:rPr>
+                      <w:t xml:space="preserve">automáticas con </w:t>
+                    </w:r>
+                    <w:proofErr w:type="spellStart"/>
+                    <w:r>
+                      <w:rPr>
+                        <w:sz w:val="20"/>
+                      </w:rPr>
+                      <w:t>Selenium</w:t>
+                    </w:r>
+                    <w:proofErr w:type="spellEnd"/>
+                    <w:r>
+                      <w:rPr>
+                        <w:sz w:val="20"/>
+                      </w:rPr>
+                      <w:t xml:space="preserve"> y Angular.</w:t>
+                    </w:r>
+                  </w:p>
                 </w:txbxContent>
               </v:textbox>
             </v:shape>
@@ -911,7 +1264,7 @@
         <w:lang w:eastAsia="es-ES"/>
       </w:rPr>
       <w:drawing>
-        <wp:anchor distT="0" distB="0" distL="114300" distR="114300" simplePos="0" relativeHeight="251666432" behindDoc="0" locked="0" layoutInCell="1" allowOverlap="1" wp14:anchorId="26906FC9" wp14:editId="0E1D393E">
+        <wp:anchor distT="0" distB="0" distL="114300" distR="114300" simplePos="0" relativeHeight="251669504" behindDoc="0" locked="0" layoutInCell="1" allowOverlap="1" wp14:anchorId="26906FC9" wp14:editId="0E1D393E">
           <wp:simplePos x="0" y="0"/>
           <wp:positionH relativeFrom="column">
             <wp:posOffset>5562600</wp:posOffset>
@@ -982,7 +1335,7 @@
       <mc:AlternateContent>
         <mc:Choice Requires="wps">
           <w:drawing>
-            <wp:anchor distT="0" distB="0" distL="114300" distR="114300" simplePos="0" relativeHeight="251659264" behindDoc="1" locked="0" layoutInCell="1" allowOverlap="1" wp14:anchorId="1229B8BC" wp14:editId="65A0BEC7">
+            <wp:anchor distT="0" distB="0" distL="114300" distR="114300" simplePos="0" relativeHeight="251657216" behindDoc="1" locked="0" layoutInCell="1" allowOverlap="1" wp14:anchorId="1229B8BC" wp14:editId="65A0BEC7">
               <wp:simplePos x="0" y="0"/>
               <wp:positionH relativeFrom="column">
                 <wp:posOffset>-1080135</wp:posOffset>
@@ -1050,7 +1403,7 @@
         </mc:Choice>
         <mc:Fallback>
           <w:pict>
-            <v:rect w14:anchorId="3588F56A" id="3 Rectángulo" o:spid="_x0000_s1026" style="position:absolute;margin-left:-85.05pt;margin-top:-35.4pt;width:596.4pt;height:70.9pt;z-index:-251657216;visibility:visible;mso-wrap-style:square;mso-width-percent:0;mso-height-percent:0;mso-wrap-distance-left:9pt;mso-wrap-distance-top:0;mso-wrap-distance-right:9pt;mso-wrap-distance-bottom:0;mso-position-horizontal:absolute;mso-position-horizontal-relative:text;mso-position-vertical:absolute;mso-position-vertical-relative:text;mso-width-percent:0;mso-height-percent:0;mso-width-relative:margin;mso-height-relative:margin;v-text-anchor:middle" o:gfxdata="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" fillcolor="#01377d" stroked="f" strokeweight="2pt"/>
+            <v:rect w14:anchorId="201C2BA2" id="3 Rectángulo" o:spid="_x0000_s1026" style="position:absolute;margin-left:-85.05pt;margin-top:-35.4pt;width:596.4pt;height:70.9pt;z-index:-251659264;visibility:visible;mso-wrap-style:square;mso-width-percent:0;mso-height-percent:0;mso-wrap-distance-left:9pt;mso-wrap-distance-top:0;mso-wrap-distance-right:9pt;mso-wrap-distance-bottom:0;mso-position-horizontal:absolute;mso-position-horizontal-relative:text;mso-position-vertical:absolute;mso-position-vertical-relative:text;mso-width-percent:0;mso-height-percent:0;mso-width-relative:margin;mso-height-relative:margin;v-text-anchor:middle" o:gfxdata="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" fillcolor="#01377d" stroked="f" strokeweight="2pt"/>
           </w:pict>
         </mc:Fallback>
       </mc:AlternateContent>
@@ -1061,7 +1414,7 @@
         <w:lang w:eastAsia="es-ES"/>
       </w:rPr>
       <w:drawing>
-        <wp:anchor distT="0" distB="0" distL="114300" distR="114300" simplePos="0" relativeHeight="251658240" behindDoc="0" locked="0" layoutInCell="1" allowOverlap="1" wp14:anchorId="62C3BC82" wp14:editId="0A23B214">
+        <wp:anchor distT="0" distB="0" distL="114300" distR="114300" simplePos="0" relativeHeight="251651072" behindDoc="0" locked="0" layoutInCell="1" allowOverlap="1" wp14:anchorId="62C3BC82" wp14:editId="0A23B214">
           <wp:simplePos x="0" y="0"/>
           <wp:positionH relativeFrom="column">
             <wp:posOffset>-1080135</wp:posOffset>
@@ -1896,6 +2249,7 @@
   <w:style w:type="character" w:default="1" w:styleId="Fuentedeprrafopredeter">
     <w:name w:val="Default Paragraph Font"/>
     <w:uiPriority w:val="1"/>
+    <w:semiHidden/>
     <w:unhideWhenUsed/>
   </w:style>
   <w:style w:type="table" w:default="1" w:styleId="Tablanormal">
@@ -2582,7 +2936,7 @@
 </file>
 
 <file path=customXml/itemProps1.xml><?xml version="1.0" encoding="utf-8"?>
-<ds:datastoreItem xmlns:ds="http://schemas.openxmlformats.org/officeDocument/2006/customXml" ds:itemID="{7B13141B-E678-4662-A81C-D6BDD5139EDB}">
+<ds:datastoreItem xmlns:ds="http://schemas.openxmlformats.org/officeDocument/2006/customXml" ds:itemID="{3BA24CCA-ECF7-4EDF-9444-E1E0D60470A8}">
   <ds:schemaRefs>
     <ds:schemaRef ds:uri="http://schemas.openxmlformats.org/officeDocument/2006/bibliography"/>
   </ds:schemaRefs>
